--- a/法令ファイル/全国新幹線鉄道整備法施行規則/全国新幹線鉄道整備法施行規則（昭和四十五年運輸省令第八十六号）.docx
+++ b/法令ファイル/全国新幹線鉄道整備法施行規則/全国新幹線鉄道整備法施行規則（昭和四十五年運輸省令第八十六号）.docx
@@ -27,86 +27,56 @@
     </w:p>
     <w:p>
       <w:pPr>
-        <w:pStyle w:val="Heading6"/>
+        <w:pStyle w:val="ListBullet"/>
         <w:ind w:left="880"/>
       </w:pPr>
       <w:r>
         <w:t>一</w:t>
-      </w:r>
-    </w:p>
-    <w:p>
-      <w:pPr>
-        <w:ind w:left="880"/>
-      </w:pPr>
-      <w:r>
+        <w:br/>
         <w:t>輸送需要量に対応する供給輸送力等に関する事項</w:t>
       </w:r>
     </w:p>
     <w:p>
       <w:pPr>
-        <w:pStyle w:val="Heading6"/>
+        <w:pStyle w:val="ListBullet"/>
         <w:ind w:left="880"/>
       </w:pPr>
       <w:r>
         <w:t>二</w:t>
-      </w:r>
-    </w:p>
-    <w:p>
-      <w:pPr>
-        <w:ind w:left="880"/>
-      </w:pPr>
-      <w:r>
+        <w:br/>
         <w:t>地形、地質等に関する事項</w:t>
       </w:r>
     </w:p>
     <w:p>
       <w:pPr>
-        <w:pStyle w:val="Heading6"/>
+        <w:pStyle w:val="ListBullet"/>
         <w:ind w:left="880"/>
       </w:pPr>
       <w:r>
         <w:t>三</w:t>
-      </w:r>
-    </w:p>
-    <w:p>
-      <w:pPr>
-        <w:ind w:left="880"/>
-      </w:pPr>
-      <w:r>
+        <w:br/>
         <w:t>施設及び車両の技術の開発に関する事項</w:t>
       </w:r>
     </w:p>
     <w:p>
       <w:pPr>
-        <w:pStyle w:val="Heading6"/>
+        <w:pStyle w:val="ListBullet"/>
         <w:ind w:left="880"/>
       </w:pPr>
       <w:r>
         <w:t>四</w:t>
-      </w:r>
-    </w:p>
-    <w:p>
-      <w:pPr>
-        <w:ind w:left="880"/>
-      </w:pPr>
-      <w:r>
+        <w:br/>
         <w:t>建設に要する費用に関する事項</w:t>
       </w:r>
     </w:p>
     <w:p>
       <w:pPr>
-        <w:pStyle w:val="Heading6"/>
+        <w:pStyle w:val="ListBullet"/>
         <w:ind w:left="880"/>
       </w:pPr>
       <w:r>
         <w:t>五</w:t>
-      </w:r>
-    </w:p>
-    <w:p>
-      <w:pPr>
-        <w:ind w:left="880"/>
-      </w:pPr>
-      <w:r>
+        <w:br/>
         <w:t>その他必要な事項</w:t>
       </w:r>
     </w:p>
@@ -125,52 +95,34 @@
     </w:p>
     <w:p>
       <w:pPr>
-        <w:pStyle w:val="Heading6"/>
+        <w:pStyle w:val="ListBullet"/>
         <w:ind w:left="880"/>
       </w:pPr>
       <w:r>
         <w:t>一</w:t>
-      </w:r>
-    </w:p>
-    <w:p>
-      <w:pPr>
-        <w:ind w:left="880"/>
-      </w:pPr>
-      <w:r>
+        <w:br/>
         <w:t>営業を行わせようとする建設線の基本計画</w:t>
       </w:r>
     </w:p>
     <w:p>
       <w:pPr>
-        <w:pStyle w:val="Heading6"/>
+        <w:pStyle w:val="ListBullet"/>
         <w:ind w:left="880"/>
       </w:pPr>
       <w:r>
         <w:t>二</w:t>
-      </w:r>
-    </w:p>
-    <w:p>
-      <w:pPr>
-        <w:ind w:left="880"/>
-      </w:pPr>
-      <w:r>
+        <w:br/>
         <w:t>建設線の区間を分けて営業主体の指名をしようとするときは、その区間</w:t>
       </w:r>
     </w:p>
     <w:p>
       <w:pPr>
-        <w:pStyle w:val="Heading6"/>
+        <w:pStyle w:val="ListBullet"/>
         <w:ind w:left="880"/>
       </w:pPr>
       <w:r>
         <w:t>三</w:t>
-      </w:r>
-    </w:p>
-    <w:p>
-      <w:pPr>
-        <w:ind w:left="880"/>
-      </w:pPr>
-      <w:r>
+        <w:br/>
         <w:t>その他必要な事項</w:t>
       </w:r>
     </w:p>
@@ -193,52 +145,34 @@
     </w:p>
     <w:p>
       <w:pPr>
-        <w:pStyle w:val="Heading6"/>
+        <w:pStyle w:val="ListBullet"/>
         <w:ind w:left="880"/>
       </w:pPr>
       <w:r>
         <w:t>一</w:t>
-      </w:r>
-    </w:p>
-    <w:p>
-      <w:pPr>
-        <w:ind w:left="880"/>
-      </w:pPr>
-      <w:r>
+        <w:br/>
         <w:t>建設を行わせようとする建設線の基本計画</w:t>
       </w:r>
     </w:p>
     <w:p>
       <w:pPr>
-        <w:pStyle w:val="Heading6"/>
+        <w:pStyle w:val="ListBullet"/>
         <w:ind w:left="880"/>
       </w:pPr>
       <w:r>
         <w:t>二</w:t>
-      </w:r>
-    </w:p>
-    <w:p>
-      <w:pPr>
-        <w:ind w:left="880"/>
-      </w:pPr>
-      <w:r>
+        <w:br/>
         <w:t>建設線の区間を分けて建設主体の指名をしようとするときは、その区間</w:t>
       </w:r>
     </w:p>
     <w:p>
       <w:pPr>
-        <w:pStyle w:val="Heading6"/>
+        <w:pStyle w:val="ListBullet"/>
         <w:ind w:left="880"/>
       </w:pPr>
       <w:r>
         <w:t>三</w:t>
-      </w:r>
-    </w:p>
-    <w:p>
-      <w:pPr>
-        <w:ind w:left="880"/>
-      </w:pPr>
-      <w:r>
+        <w:br/>
         <w:t>その他必要な事項</w:t>
       </w:r>
     </w:p>
@@ -261,52 +195,34 @@
     </w:p>
     <w:p>
       <w:pPr>
-        <w:pStyle w:val="Heading6"/>
+        <w:pStyle w:val="ListBullet"/>
         <w:ind w:left="880"/>
       </w:pPr>
       <w:r>
         <w:t>一</w:t>
-      </w:r>
-    </w:p>
-    <w:p>
-      <w:pPr>
-        <w:ind w:left="880"/>
-      </w:pPr>
-      <w:r>
+        <w:br/>
         <w:t>建設主体として指名しようとする法人の名称及び住所</w:t>
       </w:r>
     </w:p>
     <w:p>
       <w:pPr>
-        <w:pStyle w:val="Heading6"/>
+        <w:pStyle w:val="ListBullet"/>
         <w:ind w:left="880"/>
       </w:pPr>
       <w:r>
         <w:t>二</w:t>
-      </w:r>
-    </w:p>
-    <w:p>
-      <w:pPr>
-        <w:ind w:left="880"/>
-      </w:pPr>
-      <w:r>
+        <w:br/>
         <w:t>建設線の区間を分けて建設主体の指名をしようとするときは、その区間</w:t>
       </w:r>
     </w:p>
     <w:p>
       <w:pPr>
-        <w:pStyle w:val="Heading6"/>
+        <w:pStyle w:val="ListBullet"/>
         <w:ind w:left="880"/>
       </w:pPr>
       <w:r>
         <w:t>三</w:t>
-      </w:r>
-    </w:p>
-    <w:p>
-      <w:pPr>
-        <w:ind w:left="880"/>
-      </w:pPr>
-      <w:r>
+        <w:br/>
         <w:t>その他必要な事項</w:t>
       </w:r>
     </w:p>
@@ -325,154 +241,100 @@
     </w:p>
     <w:p>
       <w:pPr>
-        <w:pStyle w:val="Heading6"/>
+        <w:pStyle w:val="ListBullet"/>
         <w:ind w:left="880"/>
       </w:pPr>
       <w:r>
         <w:t>一</w:t>
-      </w:r>
-    </w:p>
-    <w:p>
-      <w:pPr>
-        <w:ind w:left="880"/>
-      </w:pPr>
-      <w:r>
+        <w:br/>
         <w:t>路線名</w:t>
       </w:r>
     </w:p>
     <w:p>
       <w:pPr>
-        <w:pStyle w:val="Heading6"/>
+        <w:pStyle w:val="ListBullet"/>
         <w:ind w:left="880"/>
       </w:pPr>
       <w:r>
         <w:t>二</w:t>
-      </w:r>
-    </w:p>
-    <w:p>
-      <w:pPr>
-        <w:ind w:left="880"/>
-      </w:pPr>
-      <w:r>
+        <w:br/>
         <w:t>工事の区間</w:t>
       </w:r>
     </w:p>
     <w:p>
       <w:pPr>
-        <w:pStyle w:val="Heading6"/>
+        <w:pStyle w:val="ListBullet"/>
         <w:ind w:left="880"/>
       </w:pPr>
       <w:r>
         <w:t>三</w:t>
-      </w:r>
-    </w:p>
-    <w:p>
-      <w:pPr>
-        <w:ind w:left="880"/>
-      </w:pPr>
-      <w:r>
+        <w:br/>
         <w:t>線路の位置（縮尺二十万分の一の平面図及び縮尺横二十万分の一、縦四千分の一の縦断面図をもつて表示すること。）</w:t>
       </w:r>
     </w:p>
     <w:p>
       <w:pPr>
-        <w:pStyle w:val="Heading6"/>
+        <w:pStyle w:val="ListBullet"/>
         <w:ind w:left="880"/>
       </w:pPr>
       <w:r>
         <w:t>四</w:t>
-      </w:r>
-    </w:p>
-    <w:p>
-      <w:pPr>
-        <w:ind w:left="880"/>
-      </w:pPr>
-      <w:r>
+        <w:br/>
         <w:t>線路延長</w:t>
       </w:r>
     </w:p>
     <w:p>
       <w:pPr>
-        <w:pStyle w:val="Heading6"/>
+        <w:pStyle w:val="ListBullet"/>
         <w:ind w:left="880"/>
       </w:pPr>
       <w:r>
         <w:t>五</w:t>
-      </w:r>
-    </w:p>
-    <w:p>
-      <w:pPr>
-        <w:ind w:left="880"/>
-      </w:pPr>
-      <w:r>
+        <w:br/>
         <w:t>停車場の位置</w:t>
       </w:r>
     </w:p>
     <w:p>
       <w:pPr>
-        <w:pStyle w:val="Heading6"/>
+        <w:pStyle w:val="ListBullet"/>
         <w:ind w:left="880"/>
       </w:pPr>
       <w:r>
         <w:t>六</w:t>
-      </w:r>
-    </w:p>
-    <w:p>
-      <w:pPr>
-        <w:ind w:left="880"/>
-      </w:pPr>
-      <w:r>
+        <w:br/>
         <w:t>車庫施設及び検査修繕施設の位置</w:t>
       </w:r>
     </w:p>
     <w:p>
       <w:pPr>
-        <w:pStyle w:val="Heading6"/>
+        <w:pStyle w:val="ListBullet"/>
         <w:ind w:left="880"/>
       </w:pPr>
       <w:r>
         <w:t>七</w:t>
-      </w:r>
-    </w:p>
-    <w:p>
-      <w:pPr>
-        <w:ind w:left="880"/>
-      </w:pPr>
-      <w:r>
+        <w:br/>
         <w:t>工事方法</w:t>
       </w:r>
     </w:p>
     <w:p>
       <w:pPr>
-        <w:pStyle w:val="Heading6"/>
+        <w:pStyle w:val="ListBullet"/>
         <w:ind w:left="880"/>
       </w:pPr>
       <w:r>
         <w:t>八</w:t>
-      </w:r>
-    </w:p>
-    <w:p>
-      <w:pPr>
-        <w:ind w:left="880"/>
-      </w:pPr>
-      <w:r>
+        <w:br/>
         <w:t>工事予算（第一号様式）</w:t>
       </w:r>
     </w:p>
     <w:p>
       <w:pPr>
-        <w:pStyle w:val="Heading6"/>
+        <w:pStyle w:val="ListBullet"/>
         <w:ind w:left="880"/>
       </w:pPr>
       <w:r>
         <w:t>九</w:t>
-      </w:r>
-    </w:p>
-    <w:p>
-      <w:pPr>
-        <w:ind w:left="880"/>
-      </w:pPr>
-      <w:r>
+        <w:br/>
         <w:t>工事の着手及び完了の予定時期</w:t>
       </w:r>
     </w:p>
@@ -495,103 +357,67 @@
     </w:p>
     <w:p>
       <w:pPr>
-        <w:pStyle w:val="Heading6"/>
+        <w:pStyle w:val="ListBullet"/>
         <w:ind w:left="880"/>
       </w:pPr>
       <w:r>
         <w:t>一</w:t>
-      </w:r>
-    </w:p>
-    <w:p>
-      <w:pPr>
-        <w:ind w:left="880"/>
-      </w:pPr>
-      <w:r>
+        <w:br/>
         <w:t>線路平面図（縮尺五万分の一のもの）</w:t>
       </w:r>
     </w:p>
     <w:p>
       <w:pPr>
-        <w:pStyle w:val="Heading6"/>
+        <w:pStyle w:val="ListBullet"/>
         <w:ind w:left="880"/>
       </w:pPr>
       <w:r>
         <w:t>二</w:t>
-      </w:r>
-    </w:p>
-    <w:p>
-      <w:pPr>
-        <w:ind w:left="880"/>
-      </w:pPr>
-      <w:r>
+        <w:br/>
         <w:t>線路縦断面図（縮尺横二万五千分の一、縦二千分の一のもの）</w:t>
       </w:r>
     </w:p>
     <w:p>
       <w:pPr>
-        <w:pStyle w:val="Heading6"/>
+        <w:pStyle w:val="ListBullet"/>
         <w:ind w:left="880"/>
       </w:pPr>
       <w:r>
         <w:t>三</w:t>
-      </w:r>
-    </w:p>
-    <w:p>
-      <w:pPr>
-        <w:ind w:left="880"/>
-      </w:pPr>
-      <w:r>
+        <w:br/>
         <w:t>停車場平面図（縮尺二千五百分の一のもの）</w:t>
       </w:r>
     </w:p>
     <w:p>
       <w:pPr>
-        <w:pStyle w:val="Heading6"/>
+        <w:pStyle w:val="ListBullet"/>
         <w:ind w:left="880"/>
       </w:pPr>
       <w:r>
         <w:t>四</w:t>
-      </w:r>
-    </w:p>
-    <w:p>
-      <w:pPr>
-        <w:ind w:left="880"/>
-      </w:pPr>
-      <w:r>
+        <w:br/>
         <w:t>停車場設備表（第二号様式）</w:t>
       </w:r>
     </w:p>
     <w:p>
       <w:pPr>
-        <w:pStyle w:val="Heading6"/>
+        <w:pStyle w:val="ListBullet"/>
         <w:ind w:left="880"/>
       </w:pPr>
       <w:r>
         <w:t>五</w:t>
-      </w:r>
-    </w:p>
-    <w:p>
-      <w:pPr>
-        <w:ind w:left="880"/>
-      </w:pPr>
-      <w:r>
+        <w:br/>
         <w:t>車庫施設及び検査修繕施設の概要を示す表（第三号様式）</w:t>
       </w:r>
     </w:p>
     <w:p>
       <w:pPr>
-        <w:pStyle w:val="Heading6"/>
+        <w:pStyle w:val="ListBullet"/>
         <w:ind w:left="880"/>
       </w:pPr>
       <w:r>
         <w:t>六</w:t>
-      </w:r>
-    </w:p>
-    <w:p>
-      <w:pPr>
-        <w:ind w:left="880"/>
-      </w:pPr>
-      <w:r>
+        <w:br/>
         <w:t>橋梁りよう</w:t>
         <w:br/>
         <w:t>、隧ずい</w:t>
@@ -601,69 +427,44 @@
     </w:p>
     <w:p>
       <w:pPr>
-        <w:pStyle w:val="Heading6"/>
+        <w:pStyle w:val="ListBullet"/>
         <w:ind w:left="880"/>
       </w:pPr>
       <w:r>
         <w:t>七</w:t>
-      </w:r>
-    </w:p>
-    <w:p>
-      <w:pPr>
-        <w:ind w:left="880"/>
-      </w:pPr>
-      <w:r>
+        <w:br/>
         <w:t>連動図表</w:t>
       </w:r>
     </w:p>
     <w:p>
       <w:pPr>
-        <w:pStyle w:val="Heading6"/>
+        <w:pStyle w:val="ListBullet"/>
         <w:ind w:left="880"/>
       </w:pPr>
       <w:r>
         <w:t>八</w:t>
-      </w:r>
-    </w:p>
-    <w:p>
-      <w:pPr>
-        <w:ind w:left="880"/>
-      </w:pPr>
-      <w:r>
+        <w:br/>
         <w:t>通信回線図</w:t>
       </w:r>
     </w:p>
     <w:p>
       <w:pPr>
-        <w:pStyle w:val="Heading6"/>
+        <w:pStyle w:val="ListBullet"/>
         <w:ind w:left="880"/>
       </w:pPr>
       <w:r>
         <w:t>九</w:t>
-      </w:r>
-    </w:p>
-    <w:p>
-      <w:pPr>
-        <w:ind w:left="880"/>
-      </w:pPr>
-      <w:r>
+        <w:br/>
         <w:t>電車線路標準装柱図</w:t>
       </w:r>
     </w:p>
     <w:p>
       <w:pPr>
-        <w:pStyle w:val="Heading6"/>
+        <w:pStyle w:val="ListBullet"/>
         <w:ind w:left="880"/>
       </w:pPr>
       <w:r>
         <w:t>十</w:t>
-      </w:r>
-    </w:p>
-    <w:p>
-      <w:pPr>
-        <w:ind w:left="880"/>
-      </w:pPr>
-      <w:r>
         <w:br/>
         <w:t>饋き</w:t>
         <w:br/>
@@ -672,103 +473,67 @@
     </w:p>
     <w:p>
       <w:pPr>
-        <w:pStyle w:val="Heading6"/>
+        <w:pStyle w:val="ListBullet"/>
         <w:ind w:left="880"/>
       </w:pPr>
       <w:r>
         <w:t>十一</w:t>
-      </w:r>
-    </w:p>
-    <w:p>
-      <w:pPr>
-        <w:ind w:left="880"/>
-      </w:pPr>
-      <w:r>
+        <w:br/>
         <w:t>変電所単線結線図</w:t>
       </w:r>
     </w:p>
     <w:p>
       <w:pPr>
-        <w:pStyle w:val="Heading6"/>
+        <w:pStyle w:val="ListBullet"/>
         <w:ind w:left="880"/>
       </w:pPr>
       <w:r>
         <w:t>十二</w:t>
-      </w:r>
-    </w:p>
-    <w:p>
-      <w:pPr>
-        <w:ind w:left="880"/>
-      </w:pPr>
-      <w:r>
+        <w:br/>
         <w:t>運転保安設備の概要を示す書類</w:t>
       </w:r>
     </w:p>
     <w:p>
       <w:pPr>
-        <w:pStyle w:val="Heading6"/>
+        <w:pStyle w:val="ListBullet"/>
         <w:ind w:left="880"/>
       </w:pPr>
       <w:r>
         <w:t>十三</w:t>
-      </w:r>
-    </w:p>
-    <w:p>
-      <w:pPr>
-        <w:ind w:left="880"/>
-      </w:pPr>
-      <w:r>
+        <w:br/>
         <w:t>車両の概要を示す書類</w:t>
       </w:r>
     </w:p>
     <w:p>
       <w:pPr>
-        <w:pStyle w:val="Heading6"/>
+        <w:pStyle w:val="ListBullet"/>
         <w:ind w:left="880"/>
       </w:pPr>
       <w:r>
         <w:t>十四</w:t>
-      </w:r>
-    </w:p>
-    <w:p>
-      <w:pPr>
-        <w:ind w:left="880"/>
-      </w:pPr>
-      <w:r>
+        <w:br/>
         <w:t>予定運行図表</w:t>
       </w:r>
     </w:p>
     <w:p>
       <w:pPr>
-        <w:pStyle w:val="Heading6"/>
+        <w:pStyle w:val="ListBullet"/>
         <w:ind w:left="880"/>
       </w:pPr>
       <w:r>
         <w:t>十五</w:t>
-      </w:r>
-    </w:p>
-    <w:p>
-      <w:pPr>
-        <w:ind w:left="880"/>
-      </w:pPr>
-      <w:r>
+        <w:br/>
         <w:t>特殊な設計がある場合には、その概要を示す書類</w:t>
       </w:r>
     </w:p>
     <w:p>
       <w:pPr>
-        <w:pStyle w:val="Heading6"/>
+        <w:pStyle w:val="ListBullet"/>
         <w:ind w:left="880"/>
       </w:pPr>
       <w:r>
         <w:t>十六</w:t>
-      </w:r>
-    </w:p>
-    <w:p>
-      <w:pPr>
-        <w:ind w:left="880"/>
-      </w:pPr>
-      <w:r>
+        <w:br/>
         <w:t>建設工事の工程表</w:t>
       </w:r>
     </w:p>
@@ -881,52 +646,34 @@
     </w:p>
     <w:p>
       <w:pPr>
-        <w:pStyle w:val="Heading6"/>
+        <w:pStyle w:val="ListBullet"/>
         <w:ind w:left="880"/>
       </w:pPr>
       <w:r>
         <w:t>一</w:t>
-      </w:r>
-    </w:p>
-    <w:p>
-      <w:pPr>
-        <w:ind w:left="880"/>
-      </w:pPr>
-      <w:r>
+        <w:br/>
         <w:t>路線名及び工事の区間</w:t>
       </w:r>
     </w:p>
     <w:p>
       <w:pPr>
-        <w:pStyle w:val="Heading6"/>
+        <w:pStyle w:val="ListBullet"/>
         <w:ind w:left="880"/>
       </w:pPr>
       <w:r>
         <w:t>二</w:t>
-      </w:r>
-    </w:p>
-    <w:p>
-      <w:pPr>
-        <w:ind w:left="880"/>
-      </w:pPr>
-      <w:r>
+        <w:br/>
         <w:t>行為制限区域（都道府県、市区町村及び字又はこれに準ずる地域により表示すること。）</w:t>
       </w:r>
     </w:p>
     <w:p>
       <w:pPr>
-        <w:pStyle w:val="Heading6"/>
+        <w:pStyle w:val="ListBullet"/>
         <w:ind w:left="880"/>
       </w:pPr>
       <w:r>
         <w:t>三</w:t>
-      </w:r>
-    </w:p>
-    <w:p>
-      <w:pPr>
-        <w:ind w:left="880"/>
-      </w:pPr>
-      <w:r>
+        <w:br/>
         <w:t>前号の行為制限区域を表示する図面を縦覧に供する場所</w:t>
       </w:r>
     </w:p>
@@ -966,35 +713,23 @@
     </w:p>
     <w:p>
       <w:pPr>
-        <w:pStyle w:val="Heading6"/>
+        <w:pStyle w:val="ListBullet"/>
         <w:ind w:left="880"/>
       </w:pPr>
       <w:r>
         <w:t>一</w:t>
-      </w:r>
-    </w:p>
-    <w:p>
-      <w:pPr>
-        <w:ind w:left="880"/>
-      </w:pPr>
-      <w:r>
+        <w:br/>
         <w:t>路線名及び行為制限区域の指定の年月日</w:t>
       </w:r>
     </w:p>
     <w:p>
       <w:pPr>
-        <w:pStyle w:val="Heading6"/>
+        <w:pStyle w:val="ListBullet"/>
         <w:ind w:left="880"/>
       </w:pPr>
       <w:r>
         <w:t>二</w:t>
-      </w:r>
-    </w:p>
-    <w:p>
-      <w:pPr>
-        <w:ind w:left="880"/>
-      </w:pPr>
-      <w:r>
+        <w:br/>
         <w:t>行為制限区域の指定を解除する区域（都道府県、市区町村及び字又はこれに準ずる地域により表示すること。）</w:t>
       </w:r>
     </w:p>
@@ -1013,52 +748,34 @@
     </w:p>
     <w:p>
       <w:pPr>
-        <w:pStyle w:val="Heading6"/>
+        <w:pStyle w:val="ListBullet"/>
         <w:ind w:left="880"/>
       </w:pPr>
       <w:r>
         <w:t>一</w:t>
-      </w:r>
-    </w:p>
-    <w:p>
-      <w:pPr>
-        <w:ind w:left="880"/>
-      </w:pPr>
-      <w:r>
+        <w:br/>
         <w:t>令第五条第三号又は第四号の行為を行なうために必要な最小限度の規模の土地の形質の変更</w:t>
       </w:r>
     </w:p>
     <w:p>
       <w:pPr>
-        <w:pStyle w:val="Heading6"/>
+        <w:pStyle w:val="ListBullet"/>
         <w:ind w:left="880"/>
       </w:pPr>
       <w:r>
         <w:t>二</w:t>
-      </w:r>
-    </w:p>
-    <w:p>
-      <w:pPr>
-        <w:ind w:left="880"/>
-      </w:pPr>
-      <w:r>
+        <w:br/>
         <w:t>建築物の敷地内における庭又は菜園の造成その他これらに類する行為</w:t>
       </w:r>
     </w:p>
     <w:p>
       <w:pPr>
-        <w:pStyle w:val="Heading6"/>
+        <w:pStyle w:val="ListBullet"/>
         <w:ind w:left="880"/>
       </w:pPr>
       <w:r>
         <w:t>三</w:t>
-      </w:r>
-    </w:p>
-    <w:p>
-      <w:pPr>
-        <w:ind w:left="880"/>
-      </w:pPr>
-      <w:r>
+        <w:br/>
         <w:t>みぞ、むろ、あぜみちその他これらに類するものの設置のための土地の掘さく若しくは切土又は盛土</w:t>
       </w:r>
     </w:p>
@@ -1081,52 +798,34 @@
     </w:p>
     <w:p>
       <w:pPr>
-        <w:pStyle w:val="Heading6"/>
+        <w:pStyle w:val="ListBullet"/>
         <w:ind w:left="880"/>
       </w:pPr>
       <w:r>
         <w:t>一</w:t>
-      </w:r>
-    </w:p>
-    <w:p>
-      <w:pPr>
-        <w:ind w:left="880"/>
-      </w:pPr>
-      <w:r>
+        <w:br/>
         <w:t>建築基準法（昭和二十五年法律第二百一号）第二条第三号に規定する建築設備</w:t>
       </w:r>
     </w:p>
     <w:p>
       <w:pPr>
-        <w:pStyle w:val="Heading6"/>
+        <w:pStyle w:val="ListBullet"/>
         <w:ind w:left="880"/>
       </w:pPr>
       <w:r>
         <w:t>二</w:t>
-      </w:r>
-    </w:p>
-    <w:p>
-      <w:pPr>
-        <w:ind w:left="880"/>
-      </w:pPr>
-      <w:r>
+        <w:br/>
         <w:t>建築物の敷地内に設ける物置、物干場、車庫その他これらに類する工作物</w:t>
       </w:r>
     </w:p>
     <w:p>
       <w:pPr>
-        <w:pStyle w:val="Heading6"/>
+        <w:pStyle w:val="ListBullet"/>
         <w:ind w:left="880"/>
       </w:pPr>
       <w:r>
         <w:t>三</w:t>
-      </w:r>
-    </w:p>
-    <w:p>
-      <w:pPr>
-        <w:ind w:left="880"/>
-      </w:pPr>
-      <w:r>
+        <w:br/>
         <w:t>看板、標識、ぶらんこ、すべり台、かき、さくその他これらに類する小規模な工作物</w:t>
       </w:r>
     </w:p>
@@ -1265,35 +964,23 @@
     </w:p>
     <w:p>
       <w:pPr>
-        <w:pStyle w:val="Heading6"/>
+        <w:pStyle w:val="ListBullet"/>
         <w:ind w:left="880"/>
       </w:pPr>
       <w:r>
         <w:t>一</w:t>
-      </w:r>
-    </w:p>
-    <w:p>
-      <w:pPr>
-        <w:ind w:left="880"/>
-      </w:pPr>
-      <w:r>
+        <w:br/>
         <w:t>大規模改修に要する費用の見積り（第八号様式）</w:t>
       </w:r>
     </w:p>
     <w:p>
       <w:pPr>
-        <w:pStyle w:val="Heading6"/>
+        <w:pStyle w:val="ListBullet"/>
         <w:ind w:left="880"/>
       </w:pPr>
       <w:r>
         <w:t>二</w:t>
-      </w:r>
-    </w:p>
-    <w:p>
-      <w:pPr>
-        <w:ind w:left="880"/>
-      </w:pPr>
-      <w:r>
+        <w:br/>
         <w:t>大規模改修に要する費用に充てる資金の調達方法（第九号様式）</w:t>
       </w:r>
     </w:p>
@@ -1342,35 +1029,23 @@
     </w:p>
     <w:p>
       <w:pPr>
-        <w:pStyle w:val="Heading6"/>
+        <w:pStyle w:val="ListBullet"/>
         <w:ind w:left="880"/>
       </w:pPr>
       <w:r>
         <w:t>一</w:t>
-      </w:r>
-    </w:p>
-    <w:p>
-      <w:pPr>
-        <w:ind w:left="880"/>
-      </w:pPr>
-      <w:r>
+        <w:br/>
         <w:t>法第十六条第一項の規定により承認を受けた引当金積立計画（同項の規定により変更の承認を受けたときは、その変更後のもの。以下「承認引当金積立計画」という。）に従つて積み立てるべき金額の総額（以下「累積限度額」という。）に当該承認引当金積立計画に記載された積立期間に含まれる当該事業年度の月数を乗じてこれを当該積立期間の月数で除して計算した金額</w:t>
       </w:r>
     </w:p>
     <w:p>
       <w:pPr>
-        <w:pStyle w:val="Heading6"/>
+        <w:pStyle w:val="ListBullet"/>
         <w:ind w:left="880"/>
       </w:pPr>
       <w:r>
         <w:t>二</w:t>
-      </w:r>
-    </w:p>
-    <w:p>
-      <w:pPr>
-        <w:ind w:left="880"/>
-      </w:pPr>
-      <w:r>
+        <w:br/>
         <w:t>当該事業年度終了の日における当該承認引当金積立計画に係る累積限度額から前事業年度から繰り越された当該承認引当金積立計画に係る新幹線鉄道大規模改修引当金（以下「引当金」という。）の金額（前事業年度終了の日までに次条第一項及び第二項の規定により取り崩すこととされた金額がある場合には、その金額を控除した金額）を控除した金額</w:t>
       </w:r>
     </w:p>
@@ -1470,69 +1145,45 @@
     </w:p>
     <w:p>
       <w:pPr>
-        <w:pStyle w:val="Heading6"/>
+        <w:pStyle w:val="ListBullet"/>
         <w:ind w:left="880"/>
       </w:pPr>
       <w:r>
         <w:t>一</w:t>
-      </w:r>
-    </w:p>
-    <w:p>
-      <w:pPr>
-        <w:ind w:left="880"/>
-      </w:pPr>
-      <w:r>
+        <w:br/>
         <w:t>路線名</w:t>
       </w:r>
     </w:p>
     <w:p>
       <w:pPr>
-        <w:pStyle w:val="Heading6"/>
+        <w:pStyle w:val="ListBullet"/>
         <w:ind w:left="880"/>
       </w:pPr>
       <w:r>
         <w:t>二</w:t>
-      </w:r>
-    </w:p>
-    <w:p>
-      <w:pPr>
-        <w:ind w:left="880"/>
-      </w:pPr>
-      <w:r>
+        <w:br/>
         <w:t>工事の区間</w:t>
       </w:r>
     </w:p>
     <w:p>
       <w:pPr>
-        <w:pStyle w:val="Heading6"/>
+        <w:pStyle w:val="ListBullet"/>
         <w:ind w:left="880"/>
       </w:pPr>
       <w:r>
         <w:t>三</w:t>
-      </w:r>
-    </w:p>
-    <w:p>
-      <w:pPr>
-        <w:ind w:left="880"/>
-      </w:pPr>
-      <w:r>
+        <w:br/>
         <w:t>工事方法</w:t>
       </w:r>
     </w:p>
     <w:p>
       <w:pPr>
-        <w:pStyle w:val="Heading6"/>
+        <w:pStyle w:val="ListBullet"/>
         <w:ind w:left="880"/>
       </w:pPr>
       <w:r>
         <w:t>四</w:t>
-      </w:r>
-    </w:p>
-    <w:p>
-      <w:pPr>
-        <w:ind w:left="880"/>
-      </w:pPr>
-      <w:r>
+        <w:br/>
         <w:t>大規模改修の着手及び完了の予定時期</w:t>
       </w:r>
     </w:p>
@@ -1641,6 +1292,8 @@
     <w:p>
       <w:r>
         <w:t>第八条の規定は法第二十条において準用する法第十二条第五項の身分を示す証明書の様式について準用する。</w:t>
+        <w:br/>
+        <w:t>この場合において、「第五号様式」とあるのは「第五号の二様式」と読み替えるものとする。</w:t>
       </w:r>
     </w:p>
     <w:p>
@@ -1657,6 +1310,18 @@
       </w:r>
     </w:p>
     <w:p>
+      <w:pPr>
+        <w:pStyle w:val="Heading5"/>
+        <w:ind w:left="440"/>
+      </w:pPr>
+      <w:r>
+        <w:t>１</w:t>
+      </w:r>
+    </w:p>
+    <w:p>
+      <w:pPr>
+        <w:ind w:left="440"/>
+      </w:pPr>
       <w:r>
         <w:t>この省令は、公布の日から施行する。</w:t>
       </w:r>
@@ -1710,6 +1375,8 @@
       </w:pPr>
       <w:r>
         <w:t>第二条第一項の規定は法附則第十一項の国土交通省令で定める事項について、同条第二項の規定は法附則第十二項において準用する法第九条第二項の国土交通省令で定める書類について、第二条第三項及び第三条の規定は法附則第十一項の工事実施計画について準用する。</w:t>
+        <w:br/>
+        <w:t>この場合において、第二条第三項及び第三条第四項中「建設主体（営業主体である建設主体を除く。）」とあり、並びに第三条第一項及び第三項中「建設主体」とあるのは「独立行政法人鉄道建設・運輸施設整備支援機構」と、第二条第三項中「法第九条第一項前段」とあるのは「法附則第十一項前段」と、「同条第三項」とあるのは「法附則第十二項において準用する第九条第三項」と、「営業主体との協議」とあるのは「新幹線鉄道規格新線等の営業を行う者（法附則第七項の規定により法附則第六項に規定する新幹線鉄道規格新線等の営業を行う者をいう。以下同じ。）との協議」と、第三条第一項中「法第九条第一項後段」とあるのは「法附則第十一項後段」と、同条第四項中「営業主体に」とあるのは「新幹線鉄道規格新線等の営業を行う者に」と読み替えるものとする。</w:t>
       </w:r>
     </w:p>
     <w:p>
@@ -1727,6 +1394,8 @@
       </w:pPr>
       <w:r>
         <w:t>第五条第一項及び第二項の規定は法附則第十三項において準用する法第十条第四項の規定による行為制限区域の指定の公示及び図面の縦覧について、第五条第三項の規定は法附則第十三項において準用する法第十条第五項の規定による行為制限区域の指定の解除の公示について、第六条の規定は令附則第七項において準用する令第五条第二号の国土交通省令で定める土地の形質の軽微な変更及び同項において準用する同条第四号の国土交通省令で定める簡易な工作物について、第七条の規定は同項において準用する令第六条の裁決申請書の様式及び提出について、第八条の規定は法附則第十三項において準用する法第十二条第五項の身分を示す証明書の様式について準用する。</w:t>
+        <w:br/>
+        <w:t>この場合において、第五条第二項中「建設主体」とあるのは「独立行政法人鉄道建設・運輸施設整備支援機構」と、第七条第一項中「第四号様式」とあるのは「第四号の二様式」と、第八条中「第五号様式」とあるのは「第五号の三様式」と読み替えるものとする。</w:t>
       </w:r>
     </w:p>
     <w:p>
@@ -1765,35 +1434,23 @@
     </w:p>
     <w:p>
       <w:pPr>
-        <w:pStyle w:val="Heading6"/>
+        <w:pStyle w:val="ListBullet"/>
         <w:ind w:left="880"/>
       </w:pPr>
       <w:r>
         <w:t>一</w:t>
-      </w:r>
-    </w:p>
-    <w:p>
-      <w:pPr>
-        <w:ind w:left="880"/>
-      </w:pPr>
-      <w:r>
+        <w:br/>
         <w:t>氏名又は名称及び住所</w:t>
       </w:r>
     </w:p>
     <w:p>
       <w:pPr>
-        <w:pStyle w:val="Heading6"/>
+        <w:pStyle w:val="ListBullet"/>
         <w:ind w:left="880"/>
       </w:pPr>
       <w:r>
         <w:t>二</w:t>
-      </w:r>
-    </w:p>
-    <w:p>
-      <w:pPr>
-        <w:ind w:left="880"/>
-      </w:pPr>
-      <w:r>
+        <w:br/>
         <w:t>変更した事項（新旧の対照を明示すること。）</w:t>
       </w:r>
     </w:p>
@@ -1824,7 +1481,7 @@
         <w:pStyle w:val="Heading1"/>
       </w:pPr>
       <w:r>
-        <w:t>附　則（昭和五九年六月二二日運輸省令第一八号）</w:t>
+        <w:t>附則（昭和五九年六月二二日運輸省令第一八号）</w:t>
       </w:r>
     </w:p>
     <w:p>
@@ -1850,7 +1507,7 @@
         <w:pStyle w:val="Heading1"/>
       </w:pPr>
       <w:r>
-        <w:t>附　則（昭和六二年三月二七日運輸省令第二九号）</w:t>
+        <w:t>附則（昭和六二年三月二七日運輸省令第二九号）</w:t>
       </w:r>
     </w:p>
     <w:p>
@@ -1876,7 +1533,7 @@
         <w:pStyle w:val="Heading1"/>
       </w:pPr>
       <w:r>
-        <w:t>附　則（平成三年四月二六日運輸省令第一三号）</w:t>
+        <w:t>附則（平成三年四月二六日運輸省令第一三号）</w:t>
       </w:r>
     </w:p>
     <w:p>
@@ -1894,7 +1551,7 @@
         <w:pStyle w:val="Heading1"/>
       </w:pPr>
       <w:r>
-        <w:t>附　則（平成六年三月三〇日運輸省令第一四号）</w:t>
+        <w:t>附則（平成六年三月三〇日運輸省令第一四号）</w:t>
       </w:r>
     </w:p>
     <w:p>
@@ -1920,7 +1577,7 @@
         <w:pStyle w:val="Heading1"/>
       </w:pPr>
       <w:r>
-        <w:t>附　則（平成九年五月三〇日運輸省令第三四号）</w:t>
+        <w:t>附則（平成九年五月三〇日運輸省令第三四号）</w:t>
       </w:r>
     </w:p>
     <w:p>
@@ -1938,7 +1595,7 @@
         <w:pStyle w:val="Heading1"/>
       </w:pPr>
       <w:r>
-        <w:t>附　則（平成九年一二月一五日運輸省令第八〇号）</w:t>
+        <w:t>附則（平成九年一二月一五日運輸省令第八〇号）</w:t>
       </w:r>
     </w:p>
     <w:p>
@@ -1956,7 +1613,7 @@
         <w:pStyle w:val="Heading1"/>
       </w:pPr>
       <w:r>
-        <w:t>附　則（平成一二年三月一日運輸省令第七号）</w:t>
+        <w:t>附則（平成一二年三月一日運輸省令第七号）</w:t>
       </w:r>
     </w:p>
     <w:p>
@@ -1982,7 +1639,7 @@
         <w:pStyle w:val="Heading1"/>
       </w:pPr>
       <w:r>
-        <w:t>附　則（平成一二年一一月二九日運輸省令第三九号）</w:t>
+        <w:t>附則（平成一二年一一月二九日運輸省令第三九号）</w:t>
       </w:r>
     </w:p>
     <w:p>
@@ -2008,7 +1665,7 @@
         <w:pStyle w:val="Heading1"/>
       </w:pPr>
       <w:r>
-        <w:t>附　則（平成一四年三月八日国土交通省令第一九号）</w:t>
+        <w:t>附則（平成一四年三月八日国土交通省令第一九号）</w:t>
       </w:r>
     </w:p>
     <w:p>
@@ -2026,7 +1683,7 @@
         <w:pStyle w:val="Heading1"/>
       </w:pPr>
       <w:r>
-        <w:t>附　則（平成一四年六月一二日国土交通省令第六八号）</w:t>
+        <w:t>附則（平成一四年六月一二日国土交通省令第六八号）</w:t>
       </w:r>
     </w:p>
     <w:p>
@@ -2044,7 +1701,7 @@
         <w:pStyle w:val="Heading1"/>
       </w:pPr>
       <w:r>
-        <w:t>附　則（平成一四年一〇月三〇日国土交通省令第一一〇号）</w:t>
+        <w:t>附則（平成一四年一〇月三〇日国土交通省令第一一〇号）</w:t>
       </w:r>
     </w:p>
     <w:p>
@@ -2062,7 +1719,7 @@
         <w:pStyle w:val="Heading1"/>
       </w:pPr>
       <w:r>
-        <w:t>附　則（平成一五年一〇月一日国土交通省令第一〇九号）</w:t>
+        <w:t>附則（平成一五年一〇月一日国土交通省令第一〇九号）</w:t>
       </w:r>
     </w:p>
     <w:p>
@@ -2088,7 +1745,7 @@
         <w:pStyle w:val="Heading1"/>
       </w:pPr>
       <w:r>
-        <w:t>附　則（平成二三年七月二九日国土交通省令第五五号）</w:t>
+        <w:t>附則（平成二三年七月二九日国土交通省令第五五号）</w:t>
       </w:r>
     </w:p>
     <w:p>
@@ -2116,7 +1773,7 @@
     </w:pPr>
     <w:r>
       <w:tab/>
-      <w:t>WeGov v0.1 - FTS141</w:t>
+      <w:t>WeGov v0.2 - FTS141</w:t>
     </w:r>
   </w:p>
 </w:ftr>
